--- a/Appunti Md/Docx/MSA - Wireless WAN.md.docx
+++ b/Appunti Md/Docx/MSA - Wireless WAN.md.docx
@@ -38,29 +38,37 @@
     </w:p>
     <w:p>
       <w:pPr>
-        <w:pStyle w:val="FirstParagraph"/>
-      </w:pPr>
+        <w:pStyle w:val="Heading3"/>
+      </w:pPr>
+      <w:bookmarkStart w:id="21" w:name="g"/>
       <w:r>
         <w:rPr>
           <w:b/>
         </w:rPr>
         <w:t xml:space="preserve">2G</w:t>
       </w:r>
-      <w:r>
-        <w:t xml:space="preserve"> </w:t>
-      </w:r>
-      <w:r>
-        <w:t xml:space="preserve">- Strutturazione gerarchica dell’architettura:</w:t>
-      </w:r>
-      <w:r>
-        <w:t xml:space="preserve"> </w:t>
-      </w:r>
-      <w:r>
-        <w:t xml:space="preserve">-</w:t>
-      </w:r>
-      <w:r>
-        <w:t xml:space="preserve"> </w:t>
-      </w:r>
+      <w:bookmarkEnd w:id="21"/>
+    </w:p>
+    <w:p>
+      <w:pPr>
+        <w:pStyle w:val="Compact"/>
+        <w:numPr>
+          <w:numId w:val="1002"/>
+          <w:ilvl w:val="0"/>
+        </w:numPr>
+      </w:pPr>
+      <w:r>
+        <w:t xml:space="preserve">Strutturazione gerarchica dell’architettura:</w:t>
+      </w:r>
+    </w:p>
+    <w:p>
+      <w:pPr>
+        <w:pStyle w:val="Compact"/>
+        <w:numPr>
+          <w:numId w:val="1003"/>
+          <w:ilvl w:val="1"/>
+        </w:numPr>
+      </w:pPr>
       <w:r>
         <w:rPr>
           <w:b/>
@@ -73,15 +81,15 @@
       <w:r>
         <w:t xml:space="preserve">dispositivo mobile</w:t>
       </w:r>
-      <w:r>
-        <w:t xml:space="preserve"> </w:t>
-      </w:r>
-      <w:r>
-        <w:t xml:space="preserve">-</w:t>
-      </w:r>
-      <w:r>
-        <w:t xml:space="preserve"> </w:t>
-      </w:r>
+    </w:p>
+    <w:p>
+      <w:pPr>
+        <w:pStyle w:val="Compact"/>
+        <w:numPr>
+          <w:numId w:val="1003"/>
+          <w:ilvl w:val="1"/>
+        </w:numPr>
+      </w:pPr>
       <w:r>
         <w:rPr>
           <w:b/>
@@ -94,15 +102,15 @@
       <w:r>
         <w:t xml:space="preserve">può essere visto come l’AP nelle reti WLAN. E’ composto da:</w:t>
       </w:r>
-      <w:r>
-        <w:t xml:space="preserve"> </w:t>
-      </w:r>
-      <w:r>
-        <w:t xml:space="preserve">-</w:t>
-      </w:r>
-      <w:r>
-        <w:t xml:space="preserve"> </w:t>
-      </w:r>
+    </w:p>
+    <w:p>
+      <w:pPr>
+        <w:pStyle w:val="Compact"/>
+        <w:numPr>
+          <w:numId w:val="1004"/>
+          <w:ilvl w:val="2"/>
+        </w:numPr>
+      </w:pPr>
       <w:r>
         <w:rPr>
           <w:b/>
@@ -115,15 +123,15 @@
       <w:r>
         <w:t xml:space="preserve">antenne disperse sul erritorio</w:t>
       </w:r>
-      <w:r>
-        <w:t xml:space="preserve"> </w:t>
-      </w:r>
-      <w:r>
-        <w:t xml:space="preserve">-</w:t>
-      </w:r>
-      <w:r>
-        <w:t xml:space="preserve"> </w:t>
-      </w:r>
+    </w:p>
+    <w:p>
+      <w:pPr>
+        <w:pStyle w:val="Compact"/>
+        <w:numPr>
+          <w:numId w:val="1004"/>
+          <w:ilvl w:val="2"/>
+        </w:numPr>
+      </w:pPr>
       <w:r>
         <w:rPr>
           <w:b/>
@@ -136,15 +144,15 @@
       <w:r>
         <w:t xml:space="preserve">a cui fanno capo un certo numero di BTS</w:t>
       </w:r>
-      <w:r>
-        <w:t xml:space="preserve"> </w:t>
-      </w:r>
-      <w:r>
-        <w:t xml:space="preserve">-</w:t>
-      </w:r>
-      <w:r>
-        <w:t xml:space="preserve"> </w:t>
-      </w:r>
+    </w:p>
+    <w:p>
+      <w:pPr>
+        <w:pStyle w:val="Compact"/>
+        <w:numPr>
+          <w:numId w:val="1004"/>
+          <w:ilvl w:val="2"/>
+        </w:numPr>
+      </w:pPr>
       <w:r>
         <w:rPr>
           <w:b/>
@@ -157,63 +165,111 @@
       <w:r>
         <w:t xml:space="preserve">controlli di li alto livello a cui fanno capo i BSC</w:t>
       </w:r>
-      <w:r>
-        <w:t xml:space="preserve"> </w:t>
-      </w:r>
-      <w:r>
-        <w:t xml:space="preserve">- Comunicazioni tra stazioni mobili e stazioni base avvengono via wireless. tipicamente le altre comunicazioni avengono via cavo tramite interfaccie definite nello standard</w:t>
-      </w:r>
-      <w:r>
-        <w:t xml:space="preserve"> </w:t>
-      </w:r>
-      <w:r>
-        <w:t xml:space="preserve">- Organizzazione TDMA in modalità circuit swich. Ogni nodo mobile ch si connette al nodo BTS riceve uno slot temporale che occupa una posizione fissa nel tempo. Il tempo è diviso in 8 slot successivi, un frame complessivamente ha durata di poco più di 4 millisecondi e mezzo. Per raddoppiare la capacità del canale è possibile assegnare un frame si ed uno no, con un leggero peggioramento della qualità</w:t>
-      </w:r>
-      <w:r>
-        <w:t xml:space="preserve"> </w:t>
-      </w:r>
-      <w:r>
-        <w:t xml:space="preserve">- Oltre alla condivisione del canale rispetto al tempo, si ha la condvisone rispetto allo spazio per consentire il riuso delle stesse frequenze. L’infrastruttura si deve fare carico della necessità di gestire la transizione tra una cella e quella adiacente dell’utente. Guardando la astruttura gerarchica, possiamo avere quattro tipi di spostamento:</w:t>
-      </w:r>
-      <w:r>
-        <w:t xml:space="preserve"> </w:t>
-      </w:r>
-      <w:r>
-        <w:t xml:space="preserve">- 1. Nodo mobile passa da una cella ad un’altra adiacente che fa capo allo stesso BTS</w:t>
-      </w:r>
-      <w:r>
-        <w:t xml:space="preserve"> </w:t>
-      </w:r>
-      <w:r>
-        <w:t xml:space="preserve">- 2. Nodo mobile passa da una cella ad un’altra adiacente che fa capo ad un BTS diverso ma allo stesso BSC</w:t>
-      </w:r>
-      <w:r>
-        <w:t xml:space="preserve"> </w:t>
-      </w:r>
-      <w:r>
-        <w:t xml:space="preserve">- 3. Nodo mobile passa da una cella ad un’altra adiacente che fa capo ad un BTS diverso, ad un BSC diverso ma allo stesso MSC</w:t>
-      </w:r>
-      <w:r>
-        <w:t xml:space="preserve"> </w:t>
-      </w:r>
-      <w:r>
-        <w:t xml:space="preserve">- 4. Nodo mobile passa da uuna cella ad un’altra adiacente che fa capo ad un BTS diverso, ad un BSC diverso ed ad un MSC diverso</w:t>
-      </w:r>
-      <w:r>
-        <w:t xml:space="preserve"> </w:t>
-      </w:r>
-      <w:r>
-        <w:t xml:space="preserve">- Lo scopo dell’hand off è garantire la non interruzione del canale wireless, sfruttadndo il fatto che il segnale wireless si attenua nel cil tempo, per cui nelle zone di onnfire tra duce celle c’è una zona di margine in cui i segnali di entrambi le antenne sono perebilili; all’interno di questa zona c’è il tempo per rilasciare il vecchio canale wirelesss ed agganciarsi alla nuova antenna</w:t>
-      </w:r>
-      <w:r>
-        <w:t xml:space="preserve"> </w:t>
-      </w:r>
-      <w:r>
-        <w:t xml:space="preserve">-</w:t>
-      </w:r>
-      <w:r>
-        <w:t xml:space="preserve"> </w:t>
-      </w:r>
+    </w:p>
+    <w:p>
+      <w:pPr>
+        <w:pStyle w:val="Compact"/>
+        <w:numPr>
+          <w:numId w:val="1002"/>
+          <w:ilvl w:val="0"/>
+        </w:numPr>
+      </w:pPr>
+      <w:r>
+        <w:t xml:space="preserve">Comunicazioni tra stazioni mobili e stazioni base avvengono via wireless. tipicamente le altre comunicazioni avengono via cavo tramite interfaccie definite nello standard</w:t>
+      </w:r>
+    </w:p>
+    <w:p>
+      <w:pPr>
+        <w:pStyle w:val="Compact"/>
+        <w:numPr>
+          <w:numId w:val="1002"/>
+          <w:ilvl w:val="0"/>
+        </w:numPr>
+      </w:pPr>
+      <w:r>
+        <w:t xml:space="preserve">Organizzazione TDMA in modalità circuit swich. Ogni nodo mobile ch si connette al nodo BTS riceve uno slot temporale che occupa una posizione fissa nel tempo. Il tempo è diviso in 8 slot successivi, un frame complessivamente ha durata di poco più di 4 millisecondi e mezzo. Per raddoppiare la capacità del canale è possibile assegnare un frame si ed uno no, con un leggero peggioramento della qualità</w:t>
+      </w:r>
+    </w:p>
+    <w:p>
+      <w:pPr>
+        <w:pStyle w:val="Compact"/>
+        <w:numPr>
+          <w:numId w:val="1002"/>
+          <w:ilvl w:val="0"/>
+        </w:numPr>
+      </w:pPr>
+      <w:r>
+        <w:t xml:space="preserve">Oltre alla condivisione del canale rispetto al tempo, si ha la condvisone rispetto allo spazio per consentire il riuso delle stesse frequenze. L’infrastruttura si deve fare carico della necessità di gestire la transizione tra una cella e quella adiacente dell’utente. Guardando la astruttura gerarchica, possiamo avere quattro tipi di spostamento:</w:t>
+      </w:r>
+    </w:p>
+    <w:p>
+      <w:pPr>
+        <w:pStyle w:val="Compact"/>
+        <w:numPr>
+          <w:numId w:val="1006"/>
+          <w:ilvl w:val="2"/>
+        </w:numPr>
+      </w:pPr>
+      <w:r>
+        <w:t xml:space="preserve">Nodo mobile passa da una cella ad un’altra adiacente che fa capo allo stesso BTS</w:t>
+      </w:r>
+    </w:p>
+    <w:p>
+      <w:pPr>
+        <w:pStyle w:val="Compact"/>
+        <w:numPr>
+          <w:numId w:val="1007"/>
+          <w:ilvl w:val="2"/>
+        </w:numPr>
+      </w:pPr>
+      <w:r>
+        <w:t xml:space="preserve">Nodo mobile passa da una cella ad un’altra adiacente che fa capo ad un BTS diverso ma allo stesso BSC</w:t>
+      </w:r>
+    </w:p>
+    <w:p>
+      <w:pPr>
+        <w:pStyle w:val="Compact"/>
+        <w:numPr>
+          <w:numId w:val="1008"/>
+          <w:ilvl w:val="2"/>
+        </w:numPr>
+      </w:pPr>
+      <w:r>
+        <w:t xml:space="preserve">Nodo mobile passa da una cella ad un’altra adiacente che fa capo ad un BTS diverso, ad un BSC diverso ma allo stesso MSC</w:t>
+      </w:r>
+    </w:p>
+    <w:p>
+      <w:pPr>
+        <w:pStyle w:val="Compact"/>
+        <w:numPr>
+          <w:numId w:val="1009"/>
+          <w:ilvl w:val="2"/>
+        </w:numPr>
+      </w:pPr>
+      <w:r>
+        <w:t xml:space="preserve">Nodo mobile passa da uuna cella ad un’altra adiacente che fa capo ad un BTS diverso, ad un BSC diverso ed ad un MSC diverso</w:t>
+      </w:r>
+    </w:p>
+    <w:p>
+      <w:pPr>
+        <w:pStyle w:val="Compact"/>
+        <w:numPr>
+          <w:numId w:val="1002"/>
+          <w:ilvl w:val="0"/>
+        </w:numPr>
+      </w:pPr>
+      <w:r>
+        <w:t xml:space="preserve">Lo scopo dell’hand off è garantire la non interruzione del canale wireless, sfruttadndo il fatto che il segnale wireless si attenua nel cil tempo, per cui nelle zone di onnfire tra duce celle c’è una zona di margine in cui i segnali di entrambi le antenne sono perebilili; all’interno di questa zona c’è il tempo per rilasciare il vecchio canale wirelesss ed agganciarsi alla nuova antenna</w:t>
+      </w:r>
+    </w:p>
+    <w:p>
+      <w:pPr>
+        <w:pStyle w:val="Compact"/>
+        <w:numPr>
+          <w:numId w:val="1002"/>
+          <w:ilvl w:val="0"/>
+        </w:numPr>
+      </w:pPr>
       <w:r>
         <w:rPr>
           <w:b/>
@@ -229,20 +285,22 @@
     </w:p>
     <w:p>
       <w:pPr>
-        <w:pStyle w:val="BodyText"/>
-      </w:pPr>
+        <w:pStyle w:val="Heading3"/>
+      </w:pPr>
+      <w:bookmarkStart w:id="22" w:name="g-1"/>
       <w:r>
         <w:rPr>
           <w:b/>
         </w:rPr>
         <w:t xml:space="preserve">2.5G</w:t>
       </w:r>
-    </w:p>
-    <w:p>
-      <w:pPr>
-        <w:pStyle w:val="Compact"/>
-        <w:numPr>
-          <w:numId w:val="1002"/>
+      <w:bookmarkEnd w:id="22"/>
+    </w:p>
+    <w:p>
+      <w:pPr>
+        <w:pStyle w:val="Compact"/>
+        <w:numPr>
+          <w:numId w:val="1010"/>
           <w:ilvl w:val="0"/>
         </w:numPr>
       </w:pPr>
@@ -254,7 +312,7 @@
       <w:pPr>
         <w:pStyle w:val="Compact"/>
         <w:numPr>
-          <w:numId w:val="1002"/>
+          <w:numId w:val="1010"/>
           <w:ilvl w:val="0"/>
         </w:numPr>
       </w:pPr>
@@ -266,7 +324,7 @@
       <w:pPr>
         <w:pStyle w:val="Compact"/>
         <w:numPr>
-          <w:numId w:val="1002"/>
+          <w:numId w:val="1010"/>
           <w:ilvl w:val="0"/>
         </w:numPr>
       </w:pPr>
@@ -278,7 +336,7 @@
       <w:pPr>
         <w:pStyle w:val="Compact"/>
         <w:numPr>
-          <w:numId w:val="1002"/>
+          <w:numId w:val="1010"/>
           <w:ilvl w:val="0"/>
         </w:numPr>
       </w:pPr>
@@ -290,7 +348,7 @@
       <w:pPr>
         <w:pStyle w:val="Compact"/>
         <w:numPr>
-          <w:numId w:val="1002"/>
+          <w:numId w:val="1010"/>
           <w:ilvl w:val="0"/>
         </w:numPr>
       </w:pPr>
@@ -300,20 +358,22 @@
     </w:p>
     <w:p>
       <w:pPr>
-        <w:pStyle w:val="FirstParagraph"/>
-      </w:pPr>
+        <w:pStyle w:val="Heading3"/>
+      </w:pPr>
+      <w:bookmarkStart w:id="23" w:name="g-2"/>
       <w:r>
         <w:rPr>
           <w:b/>
         </w:rPr>
         <w:t xml:space="preserve">3G</w:t>
       </w:r>
-    </w:p>
-    <w:p>
-      <w:pPr>
-        <w:pStyle w:val="Compact"/>
-        <w:numPr>
-          <w:numId w:val="1003"/>
+      <w:bookmarkEnd w:id="23"/>
+    </w:p>
+    <w:p>
+      <w:pPr>
+        <w:pStyle w:val="Compact"/>
+        <w:numPr>
+          <w:numId w:val="1011"/>
           <w:ilvl w:val="0"/>
         </w:numPr>
       </w:pPr>
@@ -325,7 +385,7 @@
       <w:pPr>
         <w:pStyle w:val="Compact"/>
         <w:numPr>
-          <w:numId w:val="1003"/>
+          <w:numId w:val="1011"/>
           <w:ilvl w:val="0"/>
         </w:numPr>
       </w:pPr>
@@ -337,7 +397,7 @@
       <w:pPr>
         <w:pStyle w:val="Compact"/>
         <w:numPr>
-          <w:numId w:val="1003"/>
+          <w:numId w:val="1011"/>
           <w:ilvl w:val="0"/>
         </w:numPr>
       </w:pPr>
@@ -349,7 +409,7 @@
       <w:pPr>
         <w:pStyle w:val="Compact"/>
         <w:numPr>
-          <w:numId w:val="1004"/>
+          <w:numId w:val="1012"/>
           <w:ilvl w:val="1"/>
         </w:numPr>
       </w:pPr>
@@ -370,7 +430,7 @@
       <w:pPr>
         <w:pStyle w:val="Compact"/>
         <w:numPr>
-          <w:numId w:val="1004"/>
+          <w:numId w:val="1012"/>
           <w:ilvl w:val="1"/>
         </w:numPr>
       </w:pPr>
@@ -391,7 +451,7 @@
       <w:pPr>
         <w:pStyle w:val="Compact"/>
         <w:numPr>
-          <w:numId w:val="1003"/>
+          <w:numId w:val="1011"/>
           <w:ilvl w:val="0"/>
         </w:numPr>
       </w:pPr>
@@ -403,7 +463,7 @@
       <w:pPr>
         <w:pStyle w:val="Compact"/>
         <w:numPr>
-          <w:numId w:val="1003"/>
+          <w:numId w:val="1011"/>
           <w:ilvl w:val="0"/>
         </w:numPr>
       </w:pPr>
@@ -413,20 +473,22 @@
     </w:p>
     <w:p>
       <w:pPr>
-        <w:pStyle w:val="FirstParagraph"/>
-      </w:pPr>
+        <w:pStyle w:val="Heading3"/>
+      </w:pPr>
+      <w:bookmarkStart w:id="24" w:name="g-3"/>
       <w:r>
         <w:rPr>
           <w:b/>
         </w:rPr>
         <w:t xml:space="preserve">4G</w:t>
       </w:r>
-    </w:p>
-    <w:p>
-      <w:pPr>
-        <w:pStyle w:val="Compact"/>
-        <w:numPr>
-          <w:numId w:val="1005"/>
+      <w:bookmarkEnd w:id="24"/>
+    </w:p>
+    <w:p>
+      <w:pPr>
+        <w:pStyle w:val="Compact"/>
+        <w:numPr>
+          <w:numId w:val="1013"/>
           <w:ilvl w:val="0"/>
         </w:numPr>
       </w:pPr>
@@ -438,7 +500,7 @@
       <w:pPr>
         <w:pStyle w:val="Compact"/>
         <w:numPr>
-          <w:numId w:val="1005"/>
+          <w:numId w:val="1013"/>
           <w:ilvl w:val="0"/>
         </w:numPr>
       </w:pPr>
@@ -785,6 +847,454 @@
     <w:lvl w:ilvl="8">
       <w:numFmt w:val="bullet"/>
       <w:lvlText w:val="•"/>
+      <w:lvlJc w:val="left"/>
+      <w:pPr>
+        <w:tabs>
+          <w:tab w:val="num" w:pos="5760"/>
+        </w:tabs>
+        <w:ind w:left="6240" w:hanging="480"/>
+      </w:pPr>
+    </w:lvl>
+  </w:abstractNum>
+  <w:abstractNum w:abstractNumId="99411">
+    <w:nsid w:val="71315dca"/>
+    <w:multiLevelType w:val="multilevel"/>
+    <w:lvl w:ilvl="0">
+      <w:start w:val="1"/>
+      <w:numFmt w:val="decimal"/>
+      <w:lvlText w:val="%1."/>
+      <w:lvlJc w:val="left"/>
+      <w:pPr>
+        <w:tabs>
+          <w:tab w:val="num" w:pos="0"/>
+        </w:tabs>
+        <w:ind w:left="480" w:hanging="480"/>
+      </w:pPr>
+    </w:lvl>
+    <w:lvl w:ilvl="1">
+      <w:start w:val="1"/>
+      <w:numFmt w:val="decimal"/>
+      <w:lvlText w:val="%2."/>
+      <w:lvlJc w:val="left"/>
+      <w:pPr>
+        <w:tabs>
+          <w:tab w:val="num" w:pos="720"/>
+        </w:tabs>
+        <w:ind w:left="1200" w:hanging="480"/>
+      </w:pPr>
+    </w:lvl>
+    <w:lvl w:ilvl="2">
+      <w:start w:val="1"/>
+      <w:numFmt w:val="decimal"/>
+      <w:lvlText w:val="%3."/>
+      <w:lvlJc w:val="left"/>
+      <w:pPr>
+        <w:tabs>
+          <w:tab w:val="num" w:pos="1440"/>
+        </w:tabs>
+        <w:ind w:left="1920" w:hanging="480"/>
+      </w:pPr>
+    </w:lvl>
+    <w:lvl w:ilvl="3">
+      <w:start w:val="1"/>
+      <w:numFmt w:val="decimal"/>
+      <w:lvlText w:val="%4."/>
+      <w:lvlJc w:val="left"/>
+      <w:pPr>
+        <w:tabs>
+          <w:tab w:val="num" w:pos="2160"/>
+        </w:tabs>
+        <w:ind w:left="2640" w:hanging="480"/>
+      </w:pPr>
+    </w:lvl>
+    <w:lvl w:ilvl="4">
+      <w:start w:val="1"/>
+      <w:numFmt w:val="decimal"/>
+      <w:lvlText w:val="%5."/>
+      <w:lvlJc w:val="left"/>
+      <w:pPr>
+        <w:tabs>
+          <w:tab w:val="num" w:pos="2880"/>
+        </w:tabs>
+        <w:ind w:left="3360" w:hanging="480"/>
+      </w:pPr>
+    </w:lvl>
+    <w:lvl w:ilvl="5">
+      <w:start w:val="1"/>
+      <w:numFmt w:val="decimal"/>
+      <w:lvlText w:val="%6."/>
+      <w:lvlJc w:val="left"/>
+      <w:pPr>
+        <w:tabs>
+          <w:tab w:val="num" w:pos="3600"/>
+        </w:tabs>
+        <w:ind w:left="4080" w:hanging="480"/>
+      </w:pPr>
+    </w:lvl>
+    <w:lvl w:ilvl="6">
+      <w:start w:val="1"/>
+      <w:numFmt w:val="decimal"/>
+      <w:lvlText w:val="%7."/>
+      <w:lvlJc w:val="left"/>
+      <w:pPr>
+        <w:tabs>
+          <w:tab w:val="num" w:pos="4320"/>
+        </w:tabs>
+        <w:ind w:left="4800" w:hanging="480"/>
+      </w:pPr>
+    </w:lvl>
+    <w:lvl w:ilvl="7">
+      <w:start w:val="1"/>
+      <w:numFmt w:val="decimal"/>
+      <w:lvlText w:val="%8."/>
+      <w:lvlJc w:val="left"/>
+      <w:pPr>
+        <w:tabs>
+          <w:tab w:val="num" w:pos="5040"/>
+        </w:tabs>
+        <w:ind w:left="5520" w:hanging="480"/>
+      </w:pPr>
+    </w:lvl>
+    <w:lvl w:ilvl="8">
+      <w:start w:val="1"/>
+      <w:numFmt w:val="decimal"/>
+      <w:lvlText w:val="%9."/>
+      <w:lvlJc w:val="left"/>
+      <w:pPr>
+        <w:tabs>
+          <w:tab w:val="num" w:pos="5760"/>
+        </w:tabs>
+        <w:ind w:left="6240" w:hanging="480"/>
+      </w:pPr>
+    </w:lvl>
+  </w:abstractNum>
+  <w:abstractNum w:abstractNumId="99412">
+    <w:nsid w:val="47261bad"/>
+    <w:multiLevelType w:val="multilevel"/>
+    <w:lvl w:ilvl="0">
+      <w:start w:val="2"/>
+      <w:numFmt w:val="decimal"/>
+      <w:lvlText w:val="%1."/>
+      <w:lvlJc w:val="left"/>
+      <w:pPr>
+        <w:tabs>
+          <w:tab w:val="num" w:pos="0"/>
+        </w:tabs>
+        <w:ind w:left="480" w:hanging="480"/>
+      </w:pPr>
+    </w:lvl>
+    <w:lvl w:ilvl="1">
+      <w:start w:val="2"/>
+      <w:numFmt w:val="decimal"/>
+      <w:lvlText w:val="%2."/>
+      <w:lvlJc w:val="left"/>
+      <w:pPr>
+        <w:tabs>
+          <w:tab w:val="num" w:pos="720"/>
+        </w:tabs>
+        <w:ind w:left="1200" w:hanging="480"/>
+      </w:pPr>
+    </w:lvl>
+    <w:lvl w:ilvl="2">
+      <w:start w:val="2"/>
+      <w:numFmt w:val="decimal"/>
+      <w:lvlText w:val="%3."/>
+      <w:lvlJc w:val="left"/>
+      <w:pPr>
+        <w:tabs>
+          <w:tab w:val="num" w:pos="1440"/>
+        </w:tabs>
+        <w:ind w:left="1920" w:hanging="480"/>
+      </w:pPr>
+    </w:lvl>
+    <w:lvl w:ilvl="3">
+      <w:start w:val="2"/>
+      <w:numFmt w:val="decimal"/>
+      <w:lvlText w:val="%4."/>
+      <w:lvlJc w:val="left"/>
+      <w:pPr>
+        <w:tabs>
+          <w:tab w:val="num" w:pos="2160"/>
+        </w:tabs>
+        <w:ind w:left="2640" w:hanging="480"/>
+      </w:pPr>
+    </w:lvl>
+    <w:lvl w:ilvl="4">
+      <w:start w:val="2"/>
+      <w:numFmt w:val="decimal"/>
+      <w:lvlText w:val="%5."/>
+      <w:lvlJc w:val="left"/>
+      <w:pPr>
+        <w:tabs>
+          <w:tab w:val="num" w:pos="2880"/>
+        </w:tabs>
+        <w:ind w:left="3360" w:hanging="480"/>
+      </w:pPr>
+    </w:lvl>
+    <w:lvl w:ilvl="5">
+      <w:start w:val="2"/>
+      <w:numFmt w:val="decimal"/>
+      <w:lvlText w:val="%6."/>
+      <w:lvlJc w:val="left"/>
+      <w:pPr>
+        <w:tabs>
+          <w:tab w:val="num" w:pos="3600"/>
+        </w:tabs>
+        <w:ind w:left="4080" w:hanging="480"/>
+      </w:pPr>
+    </w:lvl>
+    <w:lvl w:ilvl="6">
+      <w:start w:val="2"/>
+      <w:numFmt w:val="decimal"/>
+      <w:lvlText w:val="%7."/>
+      <w:lvlJc w:val="left"/>
+      <w:pPr>
+        <w:tabs>
+          <w:tab w:val="num" w:pos="4320"/>
+        </w:tabs>
+        <w:ind w:left="4800" w:hanging="480"/>
+      </w:pPr>
+    </w:lvl>
+    <w:lvl w:ilvl="7">
+      <w:start w:val="2"/>
+      <w:numFmt w:val="decimal"/>
+      <w:lvlText w:val="%8."/>
+      <w:lvlJc w:val="left"/>
+      <w:pPr>
+        <w:tabs>
+          <w:tab w:val="num" w:pos="5040"/>
+        </w:tabs>
+        <w:ind w:left="5520" w:hanging="480"/>
+      </w:pPr>
+    </w:lvl>
+    <w:lvl w:ilvl="8">
+      <w:start w:val="2"/>
+      <w:numFmt w:val="decimal"/>
+      <w:lvlText w:val="%9."/>
+      <w:lvlJc w:val="left"/>
+      <w:pPr>
+        <w:tabs>
+          <w:tab w:val="num" w:pos="5760"/>
+        </w:tabs>
+        <w:ind w:left="6240" w:hanging="480"/>
+      </w:pPr>
+    </w:lvl>
+  </w:abstractNum>
+  <w:abstractNum w:abstractNumId="99413">
+    <w:nsid w:val="b3cbbdee"/>
+    <w:multiLevelType w:val="multilevel"/>
+    <w:lvl w:ilvl="0">
+      <w:start w:val="3"/>
+      <w:numFmt w:val="decimal"/>
+      <w:lvlText w:val="%1."/>
+      <w:lvlJc w:val="left"/>
+      <w:pPr>
+        <w:tabs>
+          <w:tab w:val="num" w:pos="0"/>
+        </w:tabs>
+        <w:ind w:left="480" w:hanging="480"/>
+      </w:pPr>
+    </w:lvl>
+    <w:lvl w:ilvl="1">
+      <w:start w:val="3"/>
+      <w:numFmt w:val="decimal"/>
+      <w:lvlText w:val="%2."/>
+      <w:lvlJc w:val="left"/>
+      <w:pPr>
+        <w:tabs>
+          <w:tab w:val="num" w:pos="720"/>
+        </w:tabs>
+        <w:ind w:left="1200" w:hanging="480"/>
+      </w:pPr>
+    </w:lvl>
+    <w:lvl w:ilvl="2">
+      <w:start w:val="3"/>
+      <w:numFmt w:val="decimal"/>
+      <w:lvlText w:val="%3."/>
+      <w:lvlJc w:val="left"/>
+      <w:pPr>
+        <w:tabs>
+          <w:tab w:val="num" w:pos="1440"/>
+        </w:tabs>
+        <w:ind w:left="1920" w:hanging="480"/>
+      </w:pPr>
+    </w:lvl>
+    <w:lvl w:ilvl="3">
+      <w:start w:val="3"/>
+      <w:numFmt w:val="decimal"/>
+      <w:lvlText w:val="%4."/>
+      <w:lvlJc w:val="left"/>
+      <w:pPr>
+        <w:tabs>
+          <w:tab w:val="num" w:pos="2160"/>
+        </w:tabs>
+        <w:ind w:left="2640" w:hanging="480"/>
+      </w:pPr>
+    </w:lvl>
+    <w:lvl w:ilvl="4">
+      <w:start w:val="3"/>
+      <w:numFmt w:val="decimal"/>
+      <w:lvlText w:val="%5."/>
+      <w:lvlJc w:val="left"/>
+      <w:pPr>
+        <w:tabs>
+          <w:tab w:val="num" w:pos="2880"/>
+        </w:tabs>
+        <w:ind w:left="3360" w:hanging="480"/>
+      </w:pPr>
+    </w:lvl>
+    <w:lvl w:ilvl="5">
+      <w:start w:val="3"/>
+      <w:numFmt w:val="decimal"/>
+      <w:lvlText w:val="%6."/>
+      <w:lvlJc w:val="left"/>
+      <w:pPr>
+        <w:tabs>
+          <w:tab w:val="num" w:pos="3600"/>
+        </w:tabs>
+        <w:ind w:left="4080" w:hanging="480"/>
+      </w:pPr>
+    </w:lvl>
+    <w:lvl w:ilvl="6">
+      <w:start w:val="3"/>
+      <w:numFmt w:val="decimal"/>
+      <w:lvlText w:val="%7."/>
+      <w:lvlJc w:val="left"/>
+      <w:pPr>
+        <w:tabs>
+          <w:tab w:val="num" w:pos="4320"/>
+        </w:tabs>
+        <w:ind w:left="4800" w:hanging="480"/>
+      </w:pPr>
+    </w:lvl>
+    <w:lvl w:ilvl="7">
+      <w:start w:val="3"/>
+      <w:numFmt w:val="decimal"/>
+      <w:lvlText w:val="%8."/>
+      <w:lvlJc w:val="left"/>
+      <w:pPr>
+        <w:tabs>
+          <w:tab w:val="num" w:pos="5040"/>
+        </w:tabs>
+        <w:ind w:left="5520" w:hanging="480"/>
+      </w:pPr>
+    </w:lvl>
+    <w:lvl w:ilvl="8">
+      <w:start w:val="3"/>
+      <w:numFmt w:val="decimal"/>
+      <w:lvlText w:val="%9."/>
+      <w:lvlJc w:val="left"/>
+      <w:pPr>
+        <w:tabs>
+          <w:tab w:val="num" w:pos="5760"/>
+        </w:tabs>
+        <w:ind w:left="6240" w:hanging="480"/>
+      </w:pPr>
+    </w:lvl>
+  </w:abstractNum>
+  <w:abstractNum w:abstractNumId="99414">
+    <w:nsid w:val="4fbe019a"/>
+    <w:multiLevelType w:val="multilevel"/>
+    <w:lvl w:ilvl="0">
+      <w:start w:val="4"/>
+      <w:numFmt w:val="decimal"/>
+      <w:lvlText w:val="%1."/>
+      <w:lvlJc w:val="left"/>
+      <w:pPr>
+        <w:tabs>
+          <w:tab w:val="num" w:pos="0"/>
+        </w:tabs>
+        <w:ind w:left="480" w:hanging="480"/>
+      </w:pPr>
+    </w:lvl>
+    <w:lvl w:ilvl="1">
+      <w:start w:val="4"/>
+      <w:numFmt w:val="decimal"/>
+      <w:lvlText w:val="%2."/>
+      <w:lvlJc w:val="left"/>
+      <w:pPr>
+        <w:tabs>
+          <w:tab w:val="num" w:pos="720"/>
+        </w:tabs>
+        <w:ind w:left="1200" w:hanging="480"/>
+      </w:pPr>
+    </w:lvl>
+    <w:lvl w:ilvl="2">
+      <w:start w:val="4"/>
+      <w:numFmt w:val="decimal"/>
+      <w:lvlText w:val="%3."/>
+      <w:lvlJc w:val="left"/>
+      <w:pPr>
+        <w:tabs>
+          <w:tab w:val="num" w:pos="1440"/>
+        </w:tabs>
+        <w:ind w:left="1920" w:hanging="480"/>
+      </w:pPr>
+    </w:lvl>
+    <w:lvl w:ilvl="3">
+      <w:start w:val="4"/>
+      <w:numFmt w:val="decimal"/>
+      <w:lvlText w:val="%4."/>
+      <w:lvlJc w:val="left"/>
+      <w:pPr>
+        <w:tabs>
+          <w:tab w:val="num" w:pos="2160"/>
+        </w:tabs>
+        <w:ind w:left="2640" w:hanging="480"/>
+      </w:pPr>
+    </w:lvl>
+    <w:lvl w:ilvl="4">
+      <w:start w:val="4"/>
+      <w:numFmt w:val="decimal"/>
+      <w:lvlText w:val="%5."/>
+      <w:lvlJc w:val="left"/>
+      <w:pPr>
+        <w:tabs>
+          <w:tab w:val="num" w:pos="2880"/>
+        </w:tabs>
+        <w:ind w:left="3360" w:hanging="480"/>
+      </w:pPr>
+    </w:lvl>
+    <w:lvl w:ilvl="5">
+      <w:start w:val="4"/>
+      <w:numFmt w:val="decimal"/>
+      <w:lvlText w:val="%6."/>
+      <w:lvlJc w:val="left"/>
+      <w:pPr>
+        <w:tabs>
+          <w:tab w:val="num" w:pos="3600"/>
+        </w:tabs>
+        <w:ind w:left="4080" w:hanging="480"/>
+      </w:pPr>
+    </w:lvl>
+    <w:lvl w:ilvl="6">
+      <w:start w:val="4"/>
+      <w:numFmt w:val="decimal"/>
+      <w:lvlText w:val="%7."/>
+      <w:lvlJc w:val="left"/>
+      <w:pPr>
+        <w:tabs>
+          <w:tab w:val="num" w:pos="4320"/>
+        </w:tabs>
+        <w:ind w:left="4800" w:hanging="480"/>
+      </w:pPr>
+    </w:lvl>
+    <w:lvl w:ilvl="7">
+      <w:start w:val="4"/>
+      <w:numFmt w:val="decimal"/>
+      <w:lvlText w:val="%8."/>
+      <w:lvlJc w:val="left"/>
+      <w:pPr>
+        <w:tabs>
+          <w:tab w:val="num" w:pos="5040"/>
+        </w:tabs>
+        <w:ind w:left="5520" w:hanging="480"/>
+      </w:pPr>
+    </w:lvl>
+    <w:lvl w:ilvl="8">
+      <w:start w:val="4"/>
+      <w:numFmt w:val="decimal"/>
+      <w:lvlText w:val="%9."/>
       <w:lvlJc w:val="left"/>
       <w:pPr>
         <w:tabs>
@@ -813,6 +1323,138 @@
     <w:abstractNumId w:val="991"/>
   </w:num>
   <w:num w:numId="1005">
+    <w:abstractNumId w:val="991"/>
+  </w:num>
+  <w:num w:numId="1006">
+    <w:abstractNumId w:val="99411"/>
+    <w:lvlOverride w:ilvl="0">
+      <w:startOverride w:val="1"/>
+    </w:lvlOverride>
+    <w:lvlOverride w:ilvl="1">
+      <w:startOverride w:val="1"/>
+    </w:lvlOverride>
+    <w:lvlOverride w:ilvl="2">
+      <w:startOverride w:val="1"/>
+    </w:lvlOverride>
+    <w:lvlOverride w:ilvl="3">
+      <w:startOverride w:val="1"/>
+    </w:lvlOverride>
+    <w:lvlOverride w:ilvl="4">
+      <w:startOverride w:val="1"/>
+    </w:lvlOverride>
+    <w:lvlOverride w:ilvl="5">
+      <w:startOverride w:val="1"/>
+    </w:lvlOverride>
+    <w:lvlOverride w:ilvl="6">
+      <w:startOverride w:val="1"/>
+    </w:lvlOverride>
+    <w:lvlOverride w:ilvl="7">
+      <w:startOverride w:val="1"/>
+    </w:lvlOverride>
+    <w:lvlOverride w:ilvl="8">
+      <w:startOverride w:val="1"/>
+    </w:lvlOverride>
+  </w:num>
+  <w:num w:numId="1007">
+    <w:abstractNumId w:val="99412"/>
+    <w:lvlOverride w:ilvl="0">
+      <w:startOverride w:val="2"/>
+    </w:lvlOverride>
+    <w:lvlOverride w:ilvl="1">
+      <w:startOverride w:val="2"/>
+    </w:lvlOverride>
+    <w:lvlOverride w:ilvl="2">
+      <w:startOverride w:val="2"/>
+    </w:lvlOverride>
+    <w:lvlOverride w:ilvl="3">
+      <w:startOverride w:val="2"/>
+    </w:lvlOverride>
+    <w:lvlOverride w:ilvl="4">
+      <w:startOverride w:val="2"/>
+    </w:lvlOverride>
+    <w:lvlOverride w:ilvl="5">
+      <w:startOverride w:val="2"/>
+    </w:lvlOverride>
+    <w:lvlOverride w:ilvl="6">
+      <w:startOverride w:val="2"/>
+    </w:lvlOverride>
+    <w:lvlOverride w:ilvl="7">
+      <w:startOverride w:val="2"/>
+    </w:lvlOverride>
+    <w:lvlOverride w:ilvl="8">
+      <w:startOverride w:val="2"/>
+    </w:lvlOverride>
+  </w:num>
+  <w:num w:numId="1008">
+    <w:abstractNumId w:val="99413"/>
+    <w:lvlOverride w:ilvl="0">
+      <w:startOverride w:val="3"/>
+    </w:lvlOverride>
+    <w:lvlOverride w:ilvl="1">
+      <w:startOverride w:val="3"/>
+    </w:lvlOverride>
+    <w:lvlOverride w:ilvl="2">
+      <w:startOverride w:val="3"/>
+    </w:lvlOverride>
+    <w:lvlOverride w:ilvl="3">
+      <w:startOverride w:val="3"/>
+    </w:lvlOverride>
+    <w:lvlOverride w:ilvl="4">
+      <w:startOverride w:val="3"/>
+    </w:lvlOverride>
+    <w:lvlOverride w:ilvl="5">
+      <w:startOverride w:val="3"/>
+    </w:lvlOverride>
+    <w:lvlOverride w:ilvl="6">
+      <w:startOverride w:val="3"/>
+    </w:lvlOverride>
+    <w:lvlOverride w:ilvl="7">
+      <w:startOverride w:val="3"/>
+    </w:lvlOverride>
+    <w:lvlOverride w:ilvl="8">
+      <w:startOverride w:val="3"/>
+    </w:lvlOverride>
+  </w:num>
+  <w:num w:numId="1009">
+    <w:abstractNumId w:val="99414"/>
+    <w:lvlOverride w:ilvl="0">
+      <w:startOverride w:val="4"/>
+    </w:lvlOverride>
+    <w:lvlOverride w:ilvl="1">
+      <w:startOverride w:val="4"/>
+    </w:lvlOverride>
+    <w:lvlOverride w:ilvl="2">
+      <w:startOverride w:val="4"/>
+    </w:lvlOverride>
+    <w:lvlOverride w:ilvl="3">
+      <w:startOverride w:val="4"/>
+    </w:lvlOverride>
+    <w:lvlOverride w:ilvl="4">
+      <w:startOverride w:val="4"/>
+    </w:lvlOverride>
+    <w:lvlOverride w:ilvl="5">
+      <w:startOverride w:val="4"/>
+    </w:lvlOverride>
+    <w:lvlOverride w:ilvl="6">
+      <w:startOverride w:val="4"/>
+    </w:lvlOverride>
+    <w:lvlOverride w:ilvl="7">
+      <w:startOverride w:val="4"/>
+    </w:lvlOverride>
+    <w:lvlOverride w:ilvl="8">
+      <w:startOverride w:val="4"/>
+    </w:lvlOverride>
+  </w:num>
+  <w:num w:numId="1010">
+    <w:abstractNumId w:val="991"/>
+  </w:num>
+  <w:num w:numId="1011">
+    <w:abstractNumId w:val="991"/>
+  </w:num>
+  <w:num w:numId="1012">
+    <w:abstractNumId w:val="991"/>
+  </w:num>
+  <w:num w:numId="1013">
     <w:abstractNumId w:val="991"/>
   </w:num>
 </w:numbering>
